--- a/Doc/分析与设计.docx
+++ b/Doc/分析与设计.docx
@@ -95,11 +95,9 @@
           <v:shape id="_x0000_i1025" type="#_x0000_t75" style="width:322.5pt;height:77.25pt" o:ole="">
             <v:imagedata r:id="rId8" o:title=""/>
           </v:shape>
-          <o:OLEObject Type="Embed" ProgID="Visio.Drawing.11" ShapeID="_x0000_i1025" DrawAspect="Content" ObjectID="_1528724678" r:id="rId9"/>
+          <o:OLEObject Type="Embed" ProgID="Visio.Drawing.11" ShapeID="_x0000_i1025" DrawAspect="Content" ObjectID="_1528724803" r:id="rId9"/>
         </w:object>
       </w:r>
-      <w:bookmarkStart w:id="0" w:name="_GoBack"/>
-      <w:bookmarkEnd w:id="0"/>
     </w:p>
     <w:p>
       <w:pPr>
@@ -134,26 +132,16 @@
       </w:r>
     </w:p>
     <w:p>
-      <w:pPr>
-        <w:rPr>
-          <w:rFonts w:hint="eastAsia"/>
-        </w:rPr>
-      </w:pPr>
       <w:r>
         <w:object w:dxaOrig="8438" w:dyaOrig="4512">
           <v:shape id="_x0000_i1026" type="#_x0000_t75" style="width:415.5pt;height:222pt" o:ole="">
             <v:imagedata r:id="rId10" o:title=""/>
           </v:shape>
-          <o:OLEObject Type="Embed" ProgID="Visio.Drawing.11" ShapeID="_x0000_i1026" DrawAspect="Content" ObjectID="_1528724679" r:id="rId11"/>
+          <o:OLEObject Type="Embed" ProgID="Visio.Drawing.11" ShapeID="_x0000_i1026" DrawAspect="Content" ObjectID="_1528724804" r:id="rId11"/>
         </w:object>
       </w:r>
     </w:p>
     <w:p>
-      <w:pPr>
-        <w:rPr>
-          <w:rFonts w:hint="eastAsia"/>
-        </w:rPr>
-      </w:pPr>
       <w:r>
         <w:rPr>
           <w:rFonts w:hint="eastAsia"/>
@@ -168,84 +156,29 @@
       </w:r>
     </w:p>
     <w:p>
-      <w:pPr>
-        <w:rPr>
-          <w:rFonts w:hint="eastAsia"/>
-        </w:rPr>
-      </w:pPr>
-      <w:r>
-        <w:rPr>
-          <w:rFonts w:hint="eastAsia"/>
+      <w:r>
+        <w:rPr>
           <w:noProof/>
         </w:rPr>
         <w:pict w14:anchorId="29BBB273">
           <v:shape id="对象 2" o:spid="_x0000_s1031" type="#_x0000_t75" style="position:absolute;left:0;text-align:left;margin-left:-3.3pt;margin-top:4.8pt;width:407.85pt;height:162.75pt;z-index:251658240;visibility:visible">
             <v:imagedata r:id="rId12" o:title=""/>
           </v:shape>
-          <o:OLEObject Type="Embed" ProgID="Visio.Drawing.11" ShapeID="对象 2" DrawAspect="Content" ObjectID="_1528724682" r:id="rId13"/>
+          <o:OLEObject Type="Embed" ProgID="Visio.Drawing.11" ShapeID="对象 2" DrawAspect="Content" ObjectID="_1528724807" r:id="rId13"/>
         </w:pict>
       </w:r>
     </w:p>
-    <w:p>
-      <w:pPr>
-        <w:rPr>
-          <w:rFonts w:hint="eastAsia"/>
-        </w:rPr>
-      </w:pPr>
-    </w:p>
-    <w:p>
-      <w:pPr>
-        <w:rPr>
-          <w:rFonts w:hint="eastAsia"/>
-        </w:rPr>
-      </w:pPr>
-    </w:p>
-    <w:p>
-      <w:pPr>
-        <w:rPr>
-          <w:rFonts w:hint="eastAsia"/>
-        </w:rPr>
-      </w:pPr>
-    </w:p>
-    <w:p>
-      <w:pPr>
-        <w:rPr>
-          <w:rFonts w:hint="eastAsia"/>
-        </w:rPr>
-      </w:pPr>
-    </w:p>
-    <w:p>
-      <w:pPr>
-        <w:rPr>
-          <w:rFonts w:hint="eastAsia"/>
-        </w:rPr>
-      </w:pPr>
-    </w:p>
-    <w:p>
-      <w:pPr>
-        <w:rPr>
-          <w:rFonts w:hint="eastAsia"/>
-        </w:rPr>
-      </w:pPr>
-    </w:p>
-    <w:p>
-      <w:pPr>
-        <w:rPr>
-          <w:rFonts w:hint="eastAsia"/>
-        </w:rPr>
-      </w:pPr>
-    </w:p>
-    <w:p>
-      <w:pPr>
-        <w:rPr>
-          <w:rFonts w:hint="eastAsia"/>
-        </w:rPr>
-      </w:pPr>
-    </w:p>
-    <w:p>
-      <w:pPr>
-        <w:rPr>
-          <w:rFonts w:hint="eastAsia"/>
+    <w:p/>
+    <w:p/>
+    <w:p/>
+    <w:p/>
+    <w:p/>
+    <w:p/>
+    <w:p/>
+    <w:p/>
+    <w:p>
+      <w:pPr>
+        <w:rPr>
           <w:b/>
           <w:sz w:val="30"/>
           <w:szCs w:val="30"/>
@@ -295,7 +228,7 @@
           <v:shape id="_x0000_i1027" type="#_x0000_t75" style="width:5in;height:120pt" o:ole="">
             <v:imagedata r:id="rId14" o:title=""/>
           </v:shape>
-          <o:OLEObject Type="Embed" ProgID="Visio.Drawing.11" ShapeID="_x0000_i1027" DrawAspect="Content" ObjectID="_1528724680" r:id="rId15"/>
+          <o:OLEObject Type="Embed" ProgID="Visio.Drawing.11" ShapeID="_x0000_i1027" DrawAspect="Content" ObjectID="_1528724805" r:id="rId15"/>
         </w:object>
       </w:r>
     </w:p>
@@ -334,7 +267,7 @@
           <v:shape id="_x0000_i1028" type="#_x0000_t75" style="width:415.5pt;height:363.75pt" o:ole="">
             <v:imagedata r:id="rId16" o:title=""/>
           </v:shape>
-          <o:OLEObject Type="Embed" ProgID="Visio.Drawing.11" ShapeID="_x0000_i1028" DrawAspect="Content" ObjectID="_1528724681" r:id="rId17"/>
+          <o:OLEObject Type="Embed" ProgID="Visio.Drawing.11" ShapeID="_x0000_i1028" DrawAspect="Content" ObjectID="_1528724806" r:id="rId17"/>
         </w:object>
       </w:r>
       <w:r>
@@ -1015,6 +948,8 @@
           <w:szCs w:val="24"/>
         </w:rPr>
       </w:pPr>
+      <w:bookmarkStart w:id="0" w:name="_GoBack"/>
+      <w:bookmarkEnd w:id="0"/>
     </w:p>
     <w:p>
       <w:pPr>
@@ -1083,7 +1018,6 @@
     <w:p>
       <w:pPr>
         <w:rPr>
-          <w:rFonts w:hint="eastAsia"/>
           <w:sz w:val="24"/>
           <w:szCs w:val="24"/>
         </w:rPr>
@@ -1100,7 +1034,6 @@
     <w:p>
       <w:pPr>
         <w:rPr>
-          <w:rFonts w:hint="eastAsia"/>
           <w:b/>
           <w:sz w:val="30"/>
           <w:szCs w:val="30"/>
@@ -1124,6 +1057,15 @@
         </w:rPr>
         <w:t>系统分析</w:t>
       </w:r>
+    </w:p>
+    <w:p>
+      <w:pPr>
+        <w:rPr>
+          <w:rFonts w:hint="eastAsia"/>
+          <w:sz w:val="24"/>
+          <w:szCs w:val="24"/>
+        </w:rPr>
+      </w:pPr>
     </w:p>
     <w:p>
       <w:pPr>
